--- a/lab-1/report/lab1-report.docx
+++ b/lab-1/report/lab1-report.docx
@@ -1152,16 +1152,7 @@
           <w:sz w:val="28"/>
           <w:szCs w:val="28"/>
         </w:rPr>
-        <w:t xml:space="preserve"> на примере лабораторной работы </w:t>
-      </w:r>
-      <w:r>
-        <w:rPr>
-          <w:rFonts w:cs="Times New Roman" w:ascii="Times New Roman" w:hAnsi="Times New Roman"/>
-          <w:color w:val="000000" w:themeColor="text1"/>
-          <w:sz w:val="28"/>
-          <w:szCs w:val="28"/>
-        </w:rPr>
-        <w:t>№4</w:t>
+        <w:t xml:space="preserve"> на примере лабораторной работы №4</w:t>
       </w:r>
       <w:r>
         <w:rPr>
@@ -1286,33 +1277,21 @@
         <w:rPr>
           <w:rFonts w:ascii="Times New Roman" w:hAnsi="Times New Roman"/>
         </w:rPr>
-        <w:t xml:space="preserve">fstat -  </w:t>
-      </w:r>
-      <w:r>
-        <w:rPr>
-          <w:rFonts w:ascii="Times New Roman" w:hAnsi="Times New Roman"/>
-        </w:rPr>
-        <w:t>считывает состояние файла</w:t>
-      </w:r>
-    </w:p>
-    <w:p>
-      <w:pPr>
-        <w:pStyle w:val="Standard"/>
-        <w:rPr>
-          <w:rFonts w:ascii="Times New Roman" w:hAnsi="Times New Roman"/>
-        </w:rPr>
-      </w:pPr>
-      <w:r>
-        <w:rPr>
-          <w:rFonts w:ascii="Times New Roman" w:hAnsi="Times New Roman"/>
-        </w:rPr>
-        <w:t xml:space="preserve">mmap, munmap - </w:t>
-      </w:r>
-      <w:r>
-        <w:rPr>
-          <w:rFonts w:ascii="Times New Roman" w:hAnsi="Times New Roman"/>
-        </w:rPr>
-        <w:t xml:space="preserve">отражает файлы или устройства в памяти, снимает их отражение </w:t>
+        <w:t>fstat -  считывает состояние файла</w:t>
+      </w:r>
+    </w:p>
+    <w:p>
+      <w:pPr>
+        <w:pStyle w:val="Standard"/>
+        <w:rPr>
+          <w:rFonts w:ascii="Times New Roman" w:hAnsi="Times New Roman"/>
+        </w:rPr>
+      </w:pPr>
+      <w:r>
+        <w:rPr>
+          <w:rFonts w:ascii="Times New Roman" w:hAnsi="Times New Roman"/>
+        </w:rPr>
+        <w:t xml:space="preserve">mmap, munmap - отражает файлы или устройства в памяти, снимает их отражение </w:t>
       </w:r>
     </w:p>
     <w:p>
@@ -1341,6 +1320,73 @@
           <w:rFonts w:ascii="Times New Roman" w:hAnsi="Times New Roman"/>
         </w:rPr>
         <w:t>read, write — чтение и запись</w:t>
+      </w:r>
+    </w:p>
+    <w:p>
+      <w:pPr>
+        <w:pStyle w:val="Standard"/>
+        <w:rPr>
+          <w:rFonts w:ascii="Times New Roman" w:hAnsi="Times New Roman"/>
+        </w:rPr>
+      </w:pPr>
+      <w:r>
+        <w:rPr/>
+      </w:r>
+    </w:p>
+    <w:p>
+      <w:pPr>
+        <w:pStyle w:val="Standard"/>
+        <w:rPr>
+          <w:rFonts w:ascii="Times New Roman" w:hAnsi="Times New Roman"/>
+        </w:rPr>
+      </w:pPr>
+      <w:r>
+        <w:rPr>
+          <w:rFonts w:ascii="Times New Roman" w:hAnsi="Times New Roman"/>
+        </w:rPr>
+        <w:t>ПОДРОБНЕЕ:</w:t>
+      </w:r>
+    </w:p>
+    <w:p>
+      <w:pPr>
+        <w:pStyle w:val="Standard"/>
+        <w:rPr>
+          <w:rFonts w:ascii="Times New Roman" w:hAnsi="Times New Roman"/>
+        </w:rPr>
+      </w:pPr>
+      <w:r>
+        <w:rPr>
+          <w:rFonts w:ascii="Times New Roman" w:hAnsi="Times New Roman"/>
+        </w:rPr>
+        <w:t>void *mmap(void *addr, size_t length, int prot, int flags, int fd, off_t offset); - возвращает указатель на начало выделенного блока памяти. Addr — позволяет выбрать конкретный адрес, length — длина участвка, int prot — раззрешения (write, read), fd — файловый дескриптор, offset — сдвиг относительно адреса.</w:t>
+      </w:r>
+    </w:p>
+    <w:p>
+      <w:pPr>
+        <w:pStyle w:val="Standard"/>
+        <w:rPr>
+          <w:rFonts w:ascii="Times New Roman" w:hAnsi="Times New Roman"/>
+        </w:rPr>
+      </w:pPr>
+      <w:r>
+        <w:rPr>
+          <w:rFonts w:ascii="Times New Roman" w:hAnsi="Times New Roman"/>
+        </w:rPr>
+        <w:t>getpid() - возвращает id процесса, в котором была вызвана</w:t>
+      </w:r>
+    </w:p>
+    <w:p>
+      <w:pPr>
+        <w:pStyle w:val="Standard"/>
+        <w:rPr>
+          <w:rFonts w:ascii="Times New Roman" w:hAnsi="Times New Roman"/>
+        </w:rPr>
+      </w:pPr>
+      <w:r>
+        <w:rPr>
+          <w:rFonts w:ascii="Times New Roman" w:hAnsi="Times New Roman"/>
+        </w:rPr>
+        <w:t>off_t lseek(int fd, off_t offset, int whence); - сдвигает позицию в fd на значение offset в направлении whence.</w:t>
       </w:r>
     </w:p>
     <w:p>
